--- a/Unidad 5/Proyecto U5/Proyecto unidad 5.docx
+++ b/Unidad 5/Proyecto U5/Proyecto unidad 5.docx
@@ -34,7 +34,7 @@
                     </pic:cNvPicPr>
                   </pic:nvPicPr>
                   <pic:blipFill>
-                    <a:blip r:embed="rId5">
+                    <a:blip r:embed="rId6">
                       <a:extLst>
                         <a:ext uri="{28A0092B-C50C-407E-A947-70E740481C1C}">
                           <a14:useLocalDpi xmlns:a14="http://schemas.microsoft.com/office/drawing/2010/main" val="0"/>
@@ -99,7 +99,7 @@
                     </pic:cNvPicPr>
                   </pic:nvPicPr>
                   <pic:blipFill rotWithShape="1">
-                    <a:blip r:embed="rId6">
+                    <a:blip r:embed="rId7">
                       <a:extLst>
                         <a:ext uri="{28A0092B-C50C-407E-A947-70E740481C1C}">
                           <a14:useLocalDpi xmlns:a14="http://schemas.microsoft.com/office/drawing/2010/main" val="0"/>
@@ -415,18 +415,7 @@
           <w:sz w:val="36"/>
           <w:szCs w:val="36"/>
         </w:rPr>
-        <w:t>PROYECTO UNIDAD 5</w:t>
-      </w:r>
-      <w:r>
-        <w:rPr>
-          <w:rFonts w:ascii="Montserrat" w:eastAsia="Calibri" w:hAnsi="Montserrat" w:cs="Calibri"/>
-          <w:b/>
-          <w:smallCaps/>
-          <w:color w:val="auto"/>
-          <w:sz w:val="36"/>
-          <w:szCs w:val="36"/>
-        </w:rPr>
-        <w:t>.</w:t>
+        <w:t>PROYECTO UNIDAD 5.</w:t>
       </w:r>
     </w:p>
     <w:p>
@@ -464,8 +453,6 @@
         </w:rPr>
         <w:t>Algoritmo para detectar pasos de agua</w:t>
       </w:r>
-      <w:bookmarkStart w:id="0" w:name="_GoBack"/>
-      <w:bookmarkEnd w:id="0"/>
     </w:p>
     <w:tbl>
       <w:tblPr>
@@ -810,24 +797,528 @@
     <w:p/>
     <w:p/>
     <w:p>
+      <w:pPr>
+        <w:rPr>
+          <w:b/>
+          <w:sz w:val="52"/>
+          <w:szCs w:val="52"/>
+        </w:rPr>
+      </w:pPr>
+      <w:proofErr w:type="spellStart"/>
       <w:r>
         <w:rPr>
           <w:b/>
+          <w:sz w:val="52"/>
+          <w:szCs w:val="52"/>
         </w:rPr>
+        <w:lastRenderedPageBreak/>
+        <w:t>Indice</w:t>
+      </w:r>
+      <w:bookmarkStart w:id="0" w:name="_GoBack"/>
+      <w:bookmarkEnd w:id="0"/>
+      <w:proofErr w:type="spellEnd"/>
+    </w:p>
+    <w:p>
+      <w:pPr>
+        <w:pStyle w:val="TDC2"/>
+        <w:tabs>
+          <w:tab w:val="right" w:leader="dot" w:pos="8494"/>
+        </w:tabs>
+        <w:rPr>
+          <w:rFonts w:eastAsiaTheme="minorEastAsia"/>
+          <w:smallCaps w:val="0"/>
+          <w:noProof/>
+          <w:sz w:val="28"/>
+          <w:szCs w:val="28"/>
+          <w:lang w:eastAsia="es-ES"/>
+        </w:rPr>
+      </w:pPr>
+      <w:r>
+        <w:fldChar w:fldCharType="begin"/>
+      </w:r>
+      <w:r>
+        <w:instrText xml:space="preserve"> TOC \o \h \z \u </w:instrText>
+      </w:r>
+      <w:r>
+        <w:fldChar w:fldCharType="separate"/>
+      </w:r>
+      <w:hyperlink w:anchor="_Toc197409628" w:history="1">
+        <w:r>
+          <w:rPr>
+            <w:rStyle w:val="Hipervnculo"/>
+            <w:noProof/>
+            <w:sz w:val="28"/>
+            <w:szCs w:val="28"/>
+          </w:rPr>
+          <w:t>Algoritmo para detectar pasos de agua:</w:t>
+        </w:r>
+        <w:r>
+          <w:rPr>
+            <w:noProof/>
+            <w:webHidden/>
+            <w:sz w:val="28"/>
+            <w:szCs w:val="28"/>
+          </w:rPr>
+          <w:tab/>
+        </w:r>
+        <w:r>
+          <w:rPr>
+            <w:noProof/>
+            <w:webHidden/>
+            <w:sz w:val="28"/>
+            <w:szCs w:val="28"/>
+          </w:rPr>
+          <w:fldChar w:fldCharType="begin"/>
+        </w:r>
+        <w:r>
+          <w:rPr>
+            <w:noProof/>
+            <w:webHidden/>
+            <w:sz w:val="28"/>
+            <w:szCs w:val="28"/>
+          </w:rPr>
+          <w:instrText xml:space="preserve"> PAGEREF _Toc197409628 \h </w:instrText>
+        </w:r>
+        <w:r>
+          <w:rPr>
+            <w:noProof/>
+            <w:webHidden/>
+            <w:sz w:val="28"/>
+            <w:szCs w:val="28"/>
+          </w:rPr>
+        </w:r>
+        <w:r>
+          <w:rPr>
+            <w:noProof/>
+            <w:webHidden/>
+            <w:sz w:val="28"/>
+            <w:szCs w:val="28"/>
+          </w:rPr>
+          <w:fldChar w:fldCharType="separate"/>
+        </w:r>
+        <w:r>
+          <w:rPr>
+            <w:noProof/>
+            <w:webHidden/>
+            <w:sz w:val="28"/>
+            <w:szCs w:val="28"/>
+          </w:rPr>
+          <w:t>3</w:t>
+        </w:r>
+        <w:r>
+          <w:rPr>
+            <w:noProof/>
+            <w:webHidden/>
+            <w:sz w:val="28"/>
+            <w:szCs w:val="28"/>
+          </w:rPr>
+          <w:fldChar w:fldCharType="end"/>
+        </w:r>
+      </w:hyperlink>
+    </w:p>
+    <w:p>
+      <w:pPr>
+        <w:pStyle w:val="TDC2"/>
+        <w:tabs>
+          <w:tab w:val="right" w:leader="dot" w:pos="8494"/>
+        </w:tabs>
+        <w:rPr>
+          <w:rFonts w:eastAsiaTheme="minorEastAsia"/>
+          <w:smallCaps w:val="0"/>
+          <w:noProof/>
+          <w:sz w:val="28"/>
+          <w:szCs w:val="28"/>
+          <w:lang w:eastAsia="es-ES"/>
+        </w:rPr>
+      </w:pPr>
+      <w:hyperlink w:anchor="_Toc197409629" w:history="1">
+        <w:r>
+          <w:rPr>
+            <w:rStyle w:val="Hipervnculo"/>
+            <w:noProof/>
+            <w:sz w:val="28"/>
+            <w:szCs w:val="28"/>
+          </w:rPr>
+          <w:t>Objetos:</w:t>
+        </w:r>
+        <w:r>
+          <w:rPr>
+            <w:noProof/>
+            <w:webHidden/>
+            <w:sz w:val="28"/>
+            <w:szCs w:val="28"/>
+          </w:rPr>
+          <w:tab/>
+        </w:r>
+        <w:r>
+          <w:rPr>
+            <w:noProof/>
+            <w:webHidden/>
+            <w:sz w:val="28"/>
+            <w:szCs w:val="28"/>
+          </w:rPr>
+          <w:fldChar w:fldCharType="begin"/>
+        </w:r>
+        <w:r>
+          <w:rPr>
+            <w:noProof/>
+            <w:webHidden/>
+            <w:sz w:val="28"/>
+            <w:szCs w:val="28"/>
+          </w:rPr>
+          <w:instrText xml:space="preserve"> PAGEREF _Toc197409629 \h </w:instrText>
+        </w:r>
+        <w:r>
+          <w:rPr>
+            <w:noProof/>
+            <w:webHidden/>
+            <w:sz w:val="28"/>
+            <w:szCs w:val="28"/>
+          </w:rPr>
+        </w:r>
+        <w:r>
+          <w:rPr>
+            <w:noProof/>
+            <w:webHidden/>
+            <w:sz w:val="28"/>
+            <w:szCs w:val="28"/>
+          </w:rPr>
+          <w:fldChar w:fldCharType="separate"/>
+        </w:r>
+        <w:r>
+          <w:rPr>
+            <w:noProof/>
+            <w:webHidden/>
+            <w:sz w:val="28"/>
+            <w:szCs w:val="28"/>
+          </w:rPr>
+          <w:t>3</w:t>
+        </w:r>
+        <w:r>
+          <w:rPr>
+            <w:noProof/>
+            <w:webHidden/>
+            <w:sz w:val="28"/>
+            <w:szCs w:val="28"/>
+          </w:rPr>
+          <w:fldChar w:fldCharType="end"/>
+        </w:r>
+      </w:hyperlink>
+    </w:p>
+    <w:p>
+      <w:pPr>
+        <w:pStyle w:val="TDC2"/>
+        <w:tabs>
+          <w:tab w:val="right" w:leader="dot" w:pos="8494"/>
+        </w:tabs>
+        <w:rPr>
+          <w:rFonts w:eastAsiaTheme="minorEastAsia"/>
+          <w:smallCaps w:val="0"/>
+          <w:noProof/>
+          <w:sz w:val="28"/>
+          <w:szCs w:val="28"/>
+          <w:lang w:eastAsia="es-ES"/>
+        </w:rPr>
+      </w:pPr>
+      <w:hyperlink w:anchor="_Toc197409630" w:history="1">
+        <w:r>
+          <w:rPr>
+            <w:rStyle w:val="Hipervnculo"/>
+            <w:noProof/>
+            <w:sz w:val="28"/>
+            <w:szCs w:val="28"/>
+          </w:rPr>
+          <w:t>Pseudocodigo</w:t>
+        </w:r>
+        <w:r>
+          <w:rPr>
+            <w:noProof/>
+            <w:webHidden/>
+            <w:sz w:val="28"/>
+            <w:szCs w:val="28"/>
+          </w:rPr>
+          <w:tab/>
+        </w:r>
+        <w:r>
+          <w:rPr>
+            <w:noProof/>
+            <w:webHidden/>
+            <w:sz w:val="28"/>
+            <w:szCs w:val="28"/>
+          </w:rPr>
+          <w:fldChar w:fldCharType="begin"/>
+        </w:r>
+        <w:r>
+          <w:rPr>
+            <w:noProof/>
+            <w:webHidden/>
+            <w:sz w:val="28"/>
+            <w:szCs w:val="28"/>
+          </w:rPr>
+          <w:instrText xml:space="preserve"> PAGEREF _Toc197409630 \h </w:instrText>
+        </w:r>
+        <w:r>
+          <w:rPr>
+            <w:noProof/>
+            <w:webHidden/>
+            <w:sz w:val="28"/>
+            <w:szCs w:val="28"/>
+          </w:rPr>
+        </w:r>
+        <w:r>
+          <w:rPr>
+            <w:noProof/>
+            <w:webHidden/>
+            <w:sz w:val="28"/>
+            <w:szCs w:val="28"/>
+          </w:rPr>
+          <w:fldChar w:fldCharType="separate"/>
+        </w:r>
+        <w:r>
+          <w:rPr>
+            <w:noProof/>
+            <w:webHidden/>
+            <w:sz w:val="28"/>
+            <w:szCs w:val="28"/>
+          </w:rPr>
+          <w:t>3</w:t>
+        </w:r>
+        <w:r>
+          <w:rPr>
+            <w:noProof/>
+            <w:webHidden/>
+            <w:sz w:val="28"/>
+            <w:szCs w:val="28"/>
+          </w:rPr>
+          <w:fldChar w:fldCharType="end"/>
+        </w:r>
+      </w:hyperlink>
+    </w:p>
+    <w:p>
+      <w:pPr>
+        <w:pStyle w:val="TDC3"/>
+        <w:tabs>
+          <w:tab w:val="right" w:leader="dot" w:pos="8494"/>
+        </w:tabs>
+        <w:rPr>
+          <w:rFonts w:eastAsiaTheme="minorEastAsia"/>
+          <w:i w:val="0"/>
+          <w:iCs w:val="0"/>
+          <w:noProof/>
+          <w:sz w:val="28"/>
+          <w:szCs w:val="28"/>
+          <w:lang w:eastAsia="es-ES"/>
+        </w:rPr>
+      </w:pPr>
+      <w:hyperlink w:anchor="_Toc197409631" w:history="1">
+        <w:r>
+          <w:rPr>
+            <w:rStyle w:val="Hipervnculo"/>
+            <w:noProof/>
+            <w:sz w:val="28"/>
+            <w:szCs w:val="28"/>
+          </w:rPr>
+          <w:t>Repositorio GIthub</w:t>
+        </w:r>
+        <w:r>
+          <w:rPr>
+            <w:noProof/>
+            <w:webHidden/>
+            <w:sz w:val="28"/>
+            <w:szCs w:val="28"/>
+          </w:rPr>
+          <w:tab/>
+        </w:r>
+        <w:r>
+          <w:rPr>
+            <w:noProof/>
+            <w:webHidden/>
+            <w:sz w:val="28"/>
+            <w:szCs w:val="28"/>
+          </w:rPr>
+          <w:fldChar w:fldCharType="begin"/>
+        </w:r>
+        <w:r>
+          <w:rPr>
+            <w:noProof/>
+            <w:webHidden/>
+            <w:sz w:val="28"/>
+            <w:szCs w:val="28"/>
+          </w:rPr>
+          <w:instrText xml:space="preserve"> PAGEREF _Toc197409631 \h </w:instrText>
+        </w:r>
+        <w:r>
+          <w:rPr>
+            <w:noProof/>
+            <w:webHidden/>
+            <w:sz w:val="28"/>
+            <w:szCs w:val="28"/>
+          </w:rPr>
+        </w:r>
+        <w:r>
+          <w:rPr>
+            <w:noProof/>
+            <w:webHidden/>
+            <w:sz w:val="28"/>
+            <w:szCs w:val="28"/>
+          </w:rPr>
+          <w:fldChar w:fldCharType="separate"/>
+        </w:r>
+        <w:r>
+          <w:rPr>
+            <w:noProof/>
+            <w:webHidden/>
+            <w:sz w:val="28"/>
+            <w:szCs w:val="28"/>
+          </w:rPr>
+          <w:t>3</w:t>
+        </w:r>
+        <w:r>
+          <w:rPr>
+            <w:noProof/>
+            <w:webHidden/>
+            <w:sz w:val="28"/>
+            <w:szCs w:val="28"/>
+          </w:rPr>
+          <w:fldChar w:fldCharType="end"/>
+        </w:r>
+      </w:hyperlink>
+    </w:p>
+    <w:p>
+      <w:pPr>
+        <w:pStyle w:val="TDC2"/>
+        <w:tabs>
+          <w:tab w:val="right" w:leader="dot" w:pos="8494"/>
+        </w:tabs>
+        <w:rPr>
+          <w:rFonts w:eastAsiaTheme="minorEastAsia"/>
+          <w:smallCaps w:val="0"/>
+          <w:noProof/>
+          <w:sz w:val="22"/>
+          <w:szCs w:val="22"/>
+          <w:lang w:eastAsia="es-ES"/>
+        </w:rPr>
+      </w:pPr>
+      <w:hyperlink w:anchor="_Toc197409632" w:history="1">
+        <w:r>
+          <w:rPr>
+            <w:rStyle w:val="Hipervnculo"/>
+            <w:noProof/>
+            <w:sz w:val="28"/>
+            <w:szCs w:val="28"/>
+          </w:rPr>
+          <w:t>Apénd</w:t>
+        </w:r>
+        <w:r>
+          <w:rPr>
+            <w:rStyle w:val="Hipervnculo"/>
+            <w:noProof/>
+            <w:sz w:val="28"/>
+            <w:szCs w:val="28"/>
+          </w:rPr>
+          <w:t>i</w:t>
+        </w:r>
+        <w:r>
+          <w:rPr>
+            <w:rStyle w:val="Hipervnculo"/>
+            <w:noProof/>
+            <w:sz w:val="28"/>
+            <w:szCs w:val="28"/>
+          </w:rPr>
+          <w:t>ce</w:t>
+        </w:r>
+        <w:r>
+          <w:rPr>
+            <w:noProof/>
+            <w:webHidden/>
+            <w:sz w:val="28"/>
+            <w:szCs w:val="28"/>
+          </w:rPr>
+          <w:tab/>
+        </w:r>
+        <w:r>
+          <w:rPr>
+            <w:noProof/>
+            <w:webHidden/>
+            <w:sz w:val="28"/>
+            <w:szCs w:val="28"/>
+          </w:rPr>
+          <w:fldChar w:fldCharType="begin"/>
+        </w:r>
+        <w:r>
+          <w:rPr>
+            <w:noProof/>
+            <w:webHidden/>
+            <w:sz w:val="28"/>
+            <w:szCs w:val="28"/>
+          </w:rPr>
+          <w:instrText xml:space="preserve"> PAGEREF _Toc197409632 \h </w:instrText>
+        </w:r>
+        <w:r>
+          <w:rPr>
+            <w:noProof/>
+            <w:webHidden/>
+            <w:sz w:val="28"/>
+            <w:szCs w:val="28"/>
+          </w:rPr>
+        </w:r>
+        <w:r>
+          <w:rPr>
+            <w:noProof/>
+            <w:webHidden/>
+            <w:sz w:val="28"/>
+            <w:szCs w:val="28"/>
+          </w:rPr>
+          <w:fldChar w:fldCharType="separate"/>
+        </w:r>
+        <w:r>
+          <w:rPr>
+            <w:noProof/>
+            <w:webHidden/>
+            <w:sz w:val="28"/>
+            <w:szCs w:val="28"/>
+          </w:rPr>
+          <w:t>4</w:t>
+        </w:r>
+        <w:r>
+          <w:rPr>
+            <w:noProof/>
+            <w:webHidden/>
+            <w:sz w:val="28"/>
+            <w:szCs w:val="28"/>
+          </w:rPr>
+          <w:fldChar w:fldCharType="end"/>
+        </w:r>
+      </w:hyperlink>
+    </w:p>
+    <w:p>
+      <w:r>
+        <w:fldChar w:fldCharType="end"/>
+      </w:r>
+      <w:r>
+        <w:br w:type="page"/>
+      </w:r>
+    </w:p>
+    <w:p>
+      <w:pPr>
+        <w:pStyle w:val="Ttulo2"/>
+      </w:pPr>
+      <w:bookmarkStart w:id="1" w:name="_Toc197409312"/>
+      <w:bookmarkStart w:id="2" w:name="_Toc197409628"/>
+      <w:r>
         <w:lastRenderedPageBreak/>
         <w:t>Algor</w:t>
       </w:r>
       <w:r>
-        <w:rPr>
-          <w:b/>
-        </w:rPr>
         <w:t>itmo para detectar pas</w:t>
       </w:r>
       <w:r>
-        <w:rPr>
-          <w:b/>
-        </w:rPr>
-        <w:t xml:space="preserve">os de agua: </w:t>
+        <w:t>os de agua:</w:t>
+      </w:r>
+      <w:bookmarkEnd w:id="1"/>
+      <w:bookmarkEnd w:id="2"/>
+      <w:r>
+        <w:t xml:space="preserve"> </w:t>
       </w:r>
     </w:p>
     <w:p>
@@ -852,17 +1343,116 @@
     </w:p>
     <w:p/>
     <w:p>
+      <w:pPr>
+        <w:pStyle w:val="Ttulo2"/>
+      </w:pPr>
+      <w:bookmarkStart w:id="3" w:name="_Toc197409313"/>
+      <w:bookmarkStart w:id="4" w:name="_Toc197409629"/>
       <w:r>
         <w:t>Objetos:</w:t>
       </w:r>
+      <w:bookmarkEnd w:id="3"/>
+      <w:bookmarkEnd w:id="4"/>
     </w:p>
+    <w:tbl>
+      <w:tblPr>
+        <w:tblStyle w:val="Tablaconcuadrcula"/>
+        <w:tblW w:w="0" w:type="auto"/>
+        <w:tblLook w:val="04A0" w:firstRow="1" w:lastRow="0" w:firstColumn="1" w:lastColumn="0" w:noHBand="0" w:noVBand="1"/>
+      </w:tblPr>
+      <w:tblGrid>
+        <w:gridCol w:w="8494"/>
+      </w:tblGrid>
+      <w:tr>
+        <w:tc>
+          <w:tcPr>
+            <w:tcW w:w="8494" w:type="dxa"/>
+          </w:tcPr>
+          <w:tbl>
+            <w:tblPr>
+              <w:tblStyle w:val="Tablaconcuadrcula"/>
+              <w:tblW w:w="0" w:type="auto"/>
+              <w:tblLook w:val="04A0" w:firstRow="1" w:lastRow="0" w:firstColumn="1" w:lastColumn="0" w:noHBand="0" w:noVBand="1"/>
+            </w:tblPr>
+            <w:tblGrid>
+              <w:gridCol w:w="8268"/>
+            </w:tblGrid>
+            <w:tr>
+              <w:tc>
+                <w:tcPr>
+                  <w:tcW w:w="8494" w:type="dxa"/>
+                </w:tcPr>
+                <w:p>
+                  <w:r>
+                    <w:rPr>
+                      <w:noProof/>
+                      <w:lang w:eastAsia="es-ES"/>
+                    </w:rPr>
+                    <w:drawing>
+                      <wp:inline distT="0" distB="0" distL="0" distR="0" wp14:anchorId="493E1E96" wp14:editId="6F283708">
+                        <wp:extent cx="5400040" cy="1941830"/>
+                        <wp:effectExtent l="0" t="0" r="0" b="1270"/>
+                        <wp:docPr id="2" name="Imagen 2"/>
+                        <wp:cNvGraphicFramePr>
+                          <a:graphicFrameLocks xmlns:a="http://schemas.openxmlformats.org/drawingml/2006/main" noChangeAspect="1"/>
+                        </wp:cNvGraphicFramePr>
+                        <a:graphic xmlns:a="http://schemas.openxmlformats.org/drawingml/2006/main">
+                          <a:graphicData uri="http://schemas.openxmlformats.org/drawingml/2006/picture">
+                            <pic:pic xmlns:pic="http://schemas.openxmlformats.org/drawingml/2006/picture">
+                              <pic:nvPicPr>
+                                <pic:cNvPr id="1" name=""/>
+                                <pic:cNvPicPr/>
+                              </pic:nvPicPr>
+                              <pic:blipFill>
+                                <a:blip r:embed="rId8"/>
+                                <a:stretch>
+                                  <a:fillRect/>
+                                </a:stretch>
+                              </pic:blipFill>
+                              <pic:spPr>
+                                <a:xfrm>
+                                  <a:off x="0" y="0"/>
+                                  <a:ext cx="5400040" cy="1941830"/>
+                                </a:xfrm>
+                                <a:prstGeom prst="rect">
+                                  <a:avLst/>
+                                </a:prstGeom>
+                              </pic:spPr>
+                            </pic:pic>
+                          </a:graphicData>
+                        </a:graphic>
+                      </wp:inline>
+                    </w:drawing>
+                  </w:r>
+                </w:p>
+              </w:tc>
+            </w:tr>
+          </w:tbl>
+          <w:p/>
+        </w:tc>
+      </w:tr>
+    </w:tbl>
+    <w:p/>
+    <w:p>
+      <w:pPr>
+        <w:pStyle w:val="Ttulo2"/>
+      </w:pPr>
+      <w:bookmarkStart w:id="5" w:name="_Toc197409630"/>
+      <w:proofErr w:type="spellStart"/>
+      <w:r>
+        <w:t>Pseudocodigo</w:t>
+      </w:r>
+      <w:bookmarkEnd w:id="5"/>
+      <w:proofErr w:type="spellEnd"/>
+    </w:p>
+    <w:p/>
     <w:p>
       <w:r>
         <w:drawing>
-          <wp:inline distT="0" distB="0" distL="0" distR="0" wp14:anchorId="6E558985" wp14:editId="5DFB6983">
-            <wp:extent cx="5400040" cy="1941830"/>
-            <wp:effectExtent l="0" t="0" r="0" b="1270"/>
-            <wp:docPr id="2" name="Imagen 2"/>
+          <wp:inline distT="0" distB="0" distL="0" distR="0" wp14:anchorId="0E268270" wp14:editId="03012205">
+            <wp:extent cx="5400040" cy="3230245"/>
+            <wp:effectExtent l="0" t="0" r="0" b="8255"/>
+            <wp:docPr id="1" name="Imagen 1"/>
             <wp:cNvGraphicFramePr>
               <a:graphicFrameLocks xmlns:a="http://schemas.openxmlformats.org/drawingml/2006/main" noChangeAspect="1"/>
             </wp:cNvGraphicFramePr>
@@ -874,7 +1464,7 @@
                     <pic:cNvPicPr/>
                   </pic:nvPicPr>
                   <pic:blipFill>
-                    <a:blip r:embed="rId7"/>
+                    <a:blip r:embed="rId9"/>
                     <a:stretch>
                       <a:fillRect/>
                     </a:stretch>
@@ -882,7 +1472,7 @@
                   <pic:spPr>
                     <a:xfrm>
                       <a:off x="0" y="0"/>
-                      <a:ext cx="5400040" cy="1941830"/>
+                      <a:ext cx="5400040" cy="3230245"/>
                     </a:xfrm>
                     <a:prstGeom prst="rect">
                       <a:avLst/>
@@ -895,6 +1485,303 @@
         </w:drawing>
       </w:r>
     </w:p>
+    <w:p/>
+    <w:p/>
+    <w:p>
+      <w:pPr>
+        <w:pStyle w:val="Ttulo3"/>
+        <w:rPr>
+          <w:rFonts w:asciiTheme="minorHAnsi" w:eastAsiaTheme="minorHAnsi" w:hAnsiTheme="minorHAnsi" w:cstheme="minorBidi"/>
+          <w:color w:val="auto"/>
+          <w:sz w:val="22"/>
+          <w:szCs w:val="22"/>
+        </w:rPr>
+      </w:pPr>
+      <w:bookmarkStart w:id="6" w:name="_Toc197409631"/>
+    </w:p>
+    <w:p>
+      <w:pPr>
+        <w:pStyle w:val="Ttulo3"/>
+      </w:pPr>
+      <w:r>
+        <w:t xml:space="preserve">Repositorio </w:t>
+      </w:r>
+      <w:proofErr w:type="spellStart"/>
+      <w:r>
+        <w:t>GIthub</w:t>
+      </w:r>
+      <w:bookmarkEnd w:id="6"/>
+      <w:proofErr w:type="spellEnd"/>
+    </w:p>
+    <w:p/>
+    <w:p>
+      <w:pPr>
+        <w:pStyle w:val="Ttulo2"/>
+      </w:pPr>
+      <w:bookmarkStart w:id="7" w:name="_Toc197409314"/>
+      <w:bookmarkStart w:id="8" w:name="_Toc197409632"/>
+      <w:r>
+        <w:lastRenderedPageBreak/>
+        <w:t>Apéndice</w:t>
+      </w:r>
+      <w:bookmarkEnd w:id="7"/>
+      <w:bookmarkEnd w:id="8"/>
+    </w:p>
+    <w:p/>
+    <w:tbl>
+      <w:tblPr>
+        <w:tblStyle w:val="Tablaconcuadrcula"/>
+        <w:tblW w:w="0" w:type="auto"/>
+        <w:tblInd w:w="-5" w:type="dxa"/>
+        <w:tblLook w:val="04A0" w:firstRow="1" w:lastRow="0" w:firstColumn="1" w:lastColumn="0" w:noHBand="0" w:noVBand="1"/>
+      </w:tblPr>
+      <w:tblGrid>
+        <w:gridCol w:w="2123"/>
+        <w:gridCol w:w="2123"/>
+        <w:gridCol w:w="2124"/>
+        <w:gridCol w:w="2124"/>
+      </w:tblGrid>
+      <w:tr>
+        <w:tc>
+          <w:tcPr>
+            <w:tcW w:w="2123" w:type="dxa"/>
+          </w:tcPr>
+          <w:p>
+            <w:pPr>
+              <w:rPr>
+                <w:b/>
+              </w:rPr>
+            </w:pPr>
+            <w:r>
+              <w:rPr>
+                <w:b/>
+              </w:rPr>
+              <w:t xml:space="preserve">Cantidad </w:t>
+            </w:r>
+          </w:p>
+        </w:tc>
+        <w:tc>
+          <w:tcPr>
+            <w:tcW w:w="2123" w:type="dxa"/>
+          </w:tcPr>
+          <w:p>
+            <w:pPr>
+              <w:rPr>
+                <w:b/>
+              </w:rPr>
+            </w:pPr>
+            <w:r>
+              <w:rPr>
+                <w:b/>
+              </w:rPr>
+              <w:t>Concepto</w:t>
+            </w:r>
+          </w:p>
+        </w:tc>
+        <w:tc>
+          <w:tcPr>
+            <w:tcW w:w="2124" w:type="dxa"/>
+          </w:tcPr>
+          <w:p>
+            <w:pPr>
+              <w:rPr>
+                <w:b/>
+              </w:rPr>
+            </w:pPr>
+            <w:r>
+              <w:rPr>
+                <w:b/>
+              </w:rPr>
+              <w:t>Precio Usuario</w:t>
+            </w:r>
+          </w:p>
+        </w:tc>
+        <w:tc>
+          <w:tcPr>
+            <w:tcW w:w="2124" w:type="dxa"/>
+          </w:tcPr>
+          <w:p>
+            <w:pPr>
+              <w:rPr>
+                <w:b/>
+              </w:rPr>
+            </w:pPr>
+            <w:r>
+              <w:rPr>
+                <w:b/>
+              </w:rPr>
+              <w:t>Precio Total</w:t>
+            </w:r>
+          </w:p>
+        </w:tc>
+      </w:tr>
+      <w:tr>
+        <w:tc>
+          <w:tcPr>
+            <w:tcW w:w="2123" w:type="dxa"/>
+          </w:tcPr>
+          <w:p>
+            <w:r>
+              <w:t>1</w:t>
+            </w:r>
+          </w:p>
+        </w:tc>
+        <w:tc>
+          <w:tcPr>
+            <w:tcW w:w="2123" w:type="dxa"/>
+          </w:tcPr>
+          <w:p>
+            <w:r>
+              <w:t xml:space="preserve">Sensor </w:t>
+            </w:r>
+          </w:p>
+        </w:tc>
+        <w:tc>
+          <w:tcPr>
+            <w:tcW w:w="2124" w:type="dxa"/>
+          </w:tcPr>
+          <w:p>
+            <w:r>
+              <w:t>$608.25</w:t>
+            </w:r>
+          </w:p>
+        </w:tc>
+        <w:tc>
+          <w:tcPr>
+            <w:tcW w:w="2124" w:type="dxa"/>
+          </w:tcPr>
+          <w:p>
+            <w:r>
+              <w:t>$608.25</w:t>
+            </w:r>
+          </w:p>
+        </w:tc>
+      </w:tr>
+      <w:tr>
+        <w:tc>
+          <w:tcPr>
+            <w:tcW w:w="2123" w:type="dxa"/>
+          </w:tcPr>
+          <w:p>
+            <w:r>
+              <w:t>1</w:t>
+            </w:r>
+          </w:p>
+        </w:tc>
+        <w:tc>
+          <w:tcPr>
+            <w:tcW w:w="2123" w:type="dxa"/>
+          </w:tcPr>
+          <w:p>
+            <w:proofErr w:type="spellStart"/>
+            <w:r>
+              <w:t>Arduino</w:t>
+            </w:r>
+            <w:proofErr w:type="spellEnd"/>
+            <w:r>
+              <w:t xml:space="preserve"> </w:t>
+            </w:r>
+          </w:p>
+        </w:tc>
+        <w:tc>
+          <w:tcPr>
+            <w:tcW w:w="2124" w:type="dxa"/>
+          </w:tcPr>
+          <w:p>
+            <w:r>
+              <w:t>$118.40</w:t>
+            </w:r>
+          </w:p>
+        </w:tc>
+        <w:tc>
+          <w:tcPr>
+            <w:tcW w:w="2124" w:type="dxa"/>
+          </w:tcPr>
+          <w:p>
+            <w:r>
+              <w:t>$118.40</w:t>
+            </w:r>
+          </w:p>
+        </w:tc>
+      </w:tr>
+      <w:tr>
+        <w:tc>
+          <w:tcPr>
+            <w:tcW w:w="2123" w:type="dxa"/>
+          </w:tcPr>
+          <w:p>
+            <w:r>
+              <w:t>1</w:t>
+            </w:r>
+          </w:p>
+        </w:tc>
+        <w:tc>
+          <w:tcPr>
+            <w:tcW w:w="2123" w:type="dxa"/>
+          </w:tcPr>
+          <w:p>
+            <w:r>
+              <w:t>Led</w:t>
+            </w:r>
+          </w:p>
+        </w:tc>
+        <w:tc>
+          <w:tcPr>
+            <w:tcW w:w="2124" w:type="dxa"/>
+          </w:tcPr>
+          <w:p>
+            <w:r>
+              <w:t>$22</w:t>
+            </w:r>
+          </w:p>
+        </w:tc>
+        <w:tc>
+          <w:tcPr>
+            <w:tcW w:w="2124" w:type="dxa"/>
+          </w:tcPr>
+          <w:p>
+            <w:r>
+              <w:t>$22</w:t>
+            </w:r>
+          </w:p>
+        </w:tc>
+      </w:tr>
+      <w:tr>
+        <w:tc>
+          <w:tcPr>
+            <w:tcW w:w="2123" w:type="dxa"/>
+          </w:tcPr>
+          <w:p/>
+        </w:tc>
+        <w:tc>
+          <w:tcPr>
+            <w:tcW w:w="2123" w:type="dxa"/>
+          </w:tcPr>
+          <w:p/>
+        </w:tc>
+        <w:tc>
+          <w:tcPr>
+            <w:tcW w:w="2124" w:type="dxa"/>
+          </w:tcPr>
+          <w:p>
+            <w:r>
+              <w:t>Total</w:t>
+            </w:r>
+          </w:p>
+        </w:tc>
+        <w:tc>
+          <w:tcPr>
+            <w:tcW w:w="2124" w:type="dxa"/>
+          </w:tcPr>
+          <w:p>
+            <w:r>
+              <w:t>$748.65</w:t>
+            </w:r>
+          </w:p>
+        </w:tc>
+      </w:tr>
+    </w:tbl>
+    <w:p/>
     <w:sectPr>
       <w:pgSz w:w="11906" w:h="16838"/>
       <w:pgMar w:top="1417" w:right="1701" w:bottom="1417" w:left="1701" w:header="708" w:footer="708" w:gutter="0"/>
@@ -1604,6 +2491,50 @@
     <w:name w:val="Normal"/>
     <w:qFormat/>
   </w:style>
+  <w:style w:type="paragraph" w:styleId="Ttulo2">
+    <w:name w:val="heading 2"/>
+    <w:basedOn w:val="Normal"/>
+    <w:next w:val="Normal"/>
+    <w:link w:val="Ttulo2Car"/>
+    <w:uiPriority w:val="9"/>
+    <w:unhideWhenUsed/>
+    <w:qFormat/>
+    <w:rsid w:val="00BB3594"/>
+    <w:pPr>
+      <w:keepNext/>
+      <w:keepLines/>
+      <w:spacing w:before="40" w:after="0"/>
+      <w:outlineLvl w:val="1"/>
+    </w:pPr>
+    <w:rPr>
+      <w:rFonts w:asciiTheme="majorHAnsi" w:eastAsiaTheme="majorEastAsia" w:hAnsiTheme="majorHAnsi" w:cstheme="majorBidi"/>
+      <w:color w:val="2E74B5" w:themeColor="accent1" w:themeShade="BF"/>
+      <w:sz w:val="26"/>
+      <w:szCs w:val="26"/>
+    </w:rPr>
+  </w:style>
+  <w:style w:type="paragraph" w:styleId="Ttulo3">
+    <w:name w:val="heading 3"/>
+    <w:basedOn w:val="Normal"/>
+    <w:next w:val="Normal"/>
+    <w:link w:val="Ttulo3Car"/>
+    <w:uiPriority w:val="9"/>
+    <w:unhideWhenUsed/>
+    <w:qFormat/>
+    <w:rsid w:val="00BB3594"/>
+    <w:pPr>
+      <w:keepNext/>
+      <w:keepLines/>
+      <w:spacing w:before="40" w:after="0"/>
+      <w:outlineLvl w:val="2"/>
+    </w:pPr>
+    <w:rPr>
+      <w:rFonts w:asciiTheme="majorHAnsi" w:eastAsiaTheme="majorEastAsia" w:hAnsiTheme="majorHAnsi" w:cstheme="majorBidi"/>
+      <w:color w:val="1F4D78" w:themeColor="accent1" w:themeShade="7F"/>
+      <w:sz w:val="24"/>
+      <w:szCs w:val="24"/>
+    </w:rPr>
+  </w:style>
   <w:style w:type="character" w:default="1" w:styleId="Fuentedeprrafopredeter">
     <w:name w:val="Default Paragraph Font"/>
     <w:uiPriority w:val="1"/>
@@ -1721,6 +2652,239 @@
       <w:rFonts w:ascii="Arial" w:eastAsia="Arial" w:hAnsi="Arial" w:cs="Arial"/>
       <w:color w:val="000000"/>
       <w:lang w:val="es-MX" w:eastAsia="es-MX"/>
+    </w:rPr>
+  </w:style>
+  <w:style w:type="table" w:styleId="Tablaconcuadrcula">
+    <w:name w:val="Table Grid"/>
+    <w:basedOn w:val="Tablanormal"/>
+    <w:uiPriority w:val="39"/>
+    <w:rsid w:val="00BB3594"/>
+    <w:pPr>
+      <w:spacing w:after="0" w:line="240" w:lineRule="auto"/>
+    </w:pPr>
+    <w:tblPr>
+      <w:tblBorders>
+        <w:top w:val="single" w:sz="4" w:space="0" w:color="auto"/>
+        <w:left w:val="single" w:sz="4" w:space="0" w:color="auto"/>
+        <w:bottom w:val="single" w:sz="4" w:space="0" w:color="auto"/>
+        <w:right w:val="single" w:sz="4" w:space="0" w:color="auto"/>
+        <w:insideH w:val="single" w:sz="4" w:space="0" w:color="auto"/>
+        <w:insideV w:val="single" w:sz="4" w:space="0" w:color="auto"/>
+      </w:tblBorders>
+    </w:tblPr>
+  </w:style>
+  <w:style w:type="table" w:styleId="Cuadrculadetablaclara">
+    <w:name w:val="Grid Table Light"/>
+    <w:basedOn w:val="Tablanormal"/>
+    <w:uiPriority w:val="40"/>
+    <w:rsid w:val="00BB3594"/>
+    <w:pPr>
+      <w:spacing w:after="0" w:line="240" w:lineRule="auto"/>
+    </w:pPr>
+    <w:tblPr>
+      <w:tblBorders>
+        <w:top w:val="single" w:sz="4" w:space="0" w:color="BFBFBF" w:themeColor="background1" w:themeShade="BF"/>
+        <w:left w:val="single" w:sz="4" w:space="0" w:color="BFBFBF" w:themeColor="background1" w:themeShade="BF"/>
+        <w:bottom w:val="single" w:sz="4" w:space="0" w:color="BFBFBF" w:themeColor="background1" w:themeShade="BF"/>
+        <w:right w:val="single" w:sz="4" w:space="0" w:color="BFBFBF" w:themeColor="background1" w:themeShade="BF"/>
+        <w:insideH w:val="single" w:sz="4" w:space="0" w:color="BFBFBF" w:themeColor="background1" w:themeShade="BF"/>
+        <w:insideV w:val="single" w:sz="4" w:space="0" w:color="BFBFBF" w:themeColor="background1" w:themeShade="BF"/>
+      </w:tblBorders>
+    </w:tblPr>
+  </w:style>
+  <w:style w:type="character" w:customStyle="1" w:styleId="Ttulo2Car">
+    <w:name w:val="Título 2 Car"/>
+    <w:basedOn w:val="Fuentedeprrafopredeter"/>
+    <w:link w:val="Ttulo2"/>
+    <w:uiPriority w:val="9"/>
+    <w:rsid w:val="00BB3594"/>
+    <w:rPr>
+      <w:rFonts w:asciiTheme="majorHAnsi" w:eastAsiaTheme="majorEastAsia" w:hAnsiTheme="majorHAnsi" w:cstheme="majorBidi"/>
+      <w:color w:val="2E74B5" w:themeColor="accent1" w:themeShade="BF"/>
+      <w:sz w:val="26"/>
+      <w:szCs w:val="26"/>
+    </w:rPr>
+  </w:style>
+  <w:style w:type="paragraph" w:styleId="TDC2">
+    <w:name w:val="toc 2"/>
+    <w:basedOn w:val="Normal"/>
+    <w:next w:val="Normal"/>
+    <w:autoRedefine/>
+    <w:uiPriority w:val="39"/>
+    <w:unhideWhenUsed/>
+    <w:rsid w:val="00BB3594"/>
+    <w:pPr>
+      <w:spacing w:after="0"/>
+      <w:ind w:left="220"/>
+    </w:pPr>
+    <w:rPr>
+      <w:smallCaps/>
+      <w:sz w:val="20"/>
+      <w:szCs w:val="20"/>
+    </w:rPr>
+  </w:style>
+  <w:style w:type="character" w:styleId="Hipervnculo">
+    <w:name w:val="Hyperlink"/>
+    <w:basedOn w:val="Fuentedeprrafopredeter"/>
+    <w:uiPriority w:val="99"/>
+    <w:unhideWhenUsed/>
+    <w:rsid w:val="00BB3594"/>
+    <w:rPr>
+      <w:color w:val="0563C1" w:themeColor="hyperlink"/>
+      <w:u w:val="single"/>
+    </w:rPr>
+  </w:style>
+  <w:style w:type="character" w:customStyle="1" w:styleId="Ttulo3Car">
+    <w:name w:val="Título 3 Car"/>
+    <w:basedOn w:val="Fuentedeprrafopredeter"/>
+    <w:link w:val="Ttulo3"/>
+    <w:uiPriority w:val="9"/>
+    <w:rsid w:val="00BB3594"/>
+    <w:rPr>
+      <w:rFonts w:asciiTheme="majorHAnsi" w:eastAsiaTheme="majorEastAsia" w:hAnsiTheme="majorHAnsi" w:cstheme="majorBidi"/>
+      <w:color w:val="1F4D78" w:themeColor="accent1" w:themeShade="7F"/>
+      <w:sz w:val="24"/>
+      <w:szCs w:val="24"/>
+    </w:rPr>
+  </w:style>
+  <w:style w:type="paragraph" w:styleId="TDC1">
+    <w:name w:val="toc 1"/>
+    <w:basedOn w:val="Normal"/>
+    <w:next w:val="Normal"/>
+    <w:autoRedefine/>
+    <w:uiPriority w:val="39"/>
+    <w:unhideWhenUsed/>
+    <w:rsid w:val="00BF095C"/>
+    <w:pPr>
+      <w:spacing w:before="120" w:after="120"/>
+    </w:pPr>
+    <w:rPr>
+      <w:b/>
+      <w:bCs/>
+      <w:caps/>
+      <w:sz w:val="20"/>
+      <w:szCs w:val="20"/>
+    </w:rPr>
+  </w:style>
+  <w:style w:type="paragraph" w:styleId="TDC3">
+    <w:name w:val="toc 3"/>
+    <w:basedOn w:val="Normal"/>
+    <w:next w:val="Normal"/>
+    <w:autoRedefine/>
+    <w:uiPriority w:val="39"/>
+    <w:unhideWhenUsed/>
+    <w:rsid w:val="00BF095C"/>
+    <w:pPr>
+      <w:spacing w:after="0"/>
+      <w:ind w:left="440"/>
+    </w:pPr>
+    <w:rPr>
+      <w:i/>
+      <w:iCs/>
+      <w:sz w:val="20"/>
+      <w:szCs w:val="20"/>
+    </w:rPr>
+  </w:style>
+  <w:style w:type="paragraph" w:styleId="TDC4">
+    <w:name w:val="toc 4"/>
+    <w:basedOn w:val="Normal"/>
+    <w:next w:val="Normal"/>
+    <w:autoRedefine/>
+    <w:uiPriority w:val="39"/>
+    <w:unhideWhenUsed/>
+    <w:rsid w:val="00BF095C"/>
+    <w:pPr>
+      <w:spacing w:after="0"/>
+      <w:ind w:left="660"/>
+    </w:pPr>
+    <w:rPr>
+      <w:sz w:val="18"/>
+      <w:szCs w:val="18"/>
+    </w:rPr>
+  </w:style>
+  <w:style w:type="paragraph" w:styleId="TDC5">
+    <w:name w:val="toc 5"/>
+    <w:basedOn w:val="Normal"/>
+    <w:next w:val="Normal"/>
+    <w:autoRedefine/>
+    <w:uiPriority w:val="39"/>
+    <w:unhideWhenUsed/>
+    <w:rsid w:val="00BF095C"/>
+    <w:pPr>
+      <w:spacing w:after="0"/>
+      <w:ind w:left="880"/>
+    </w:pPr>
+    <w:rPr>
+      <w:sz w:val="18"/>
+      <w:szCs w:val="18"/>
+    </w:rPr>
+  </w:style>
+  <w:style w:type="paragraph" w:styleId="TDC6">
+    <w:name w:val="toc 6"/>
+    <w:basedOn w:val="Normal"/>
+    <w:next w:val="Normal"/>
+    <w:autoRedefine/>
+    <w:uiPriority w:val="39"/>
+    <w:unhideWhenUsed/>
+    <w:rsid w:val="00BF095C"/>
+    <w:pPr>
+      <w:spacing w:after="0"/>
+      <w:ind w:left="1100"/>
+    </w:pPr>
+    <w:rPr>
+      <w:sz w:val="18"/>
+      <w:szCs w:val="18"/>
+    </w:rPr>
+  </w:style>
+  <w:style w:type="paragraph" w:styleId="TDC7">
+    <w:name w:val="toc 7"/>
+    <w:basedOn w:val="Normal"/>
+    <w:next w:val="Normal"/>
+    <w:autoRedefine/>
+    <w:uiPriority w:val="39"/>
+    <w:unhideWhenUsed/>
+    <w:rsid w:val="00BF095C"/>
+    <w:pPr>
+      <w:spacing w:after="0"/>
+      <w:ind w:left="1320"/>
+    </w:pPr>
+    <w:rPr>
+      <w:sz w:val="18"/>
+      <w:szCs w:val="18"/>
+    </w:rPr>
+  </w:style>
+  <w:style w:type="paragraph" w:styleId="TDC8">
+    <w:name w:val="toc 8"/>
+    <w:basedOn w:val="Normal"/>
+    <w:next w:val="Normal"/>
+    <w:autoRedefine/>
+    <w:uiPriority w:val="39"/>
+    <w:unhideWhenUsed/>
+    <w:rsid w:val="00BF095C"/>
+    <w:pPr>
+      <w:spacing w:after="0"/>
+      <w:ind w:left="1540"/>
+    </w:pPr>
+    <w:rPr>
+      <w:sz w:val="18"/>
+      <w:szCs w:val="18"/>
+    </w:rPr>
+  </w:style>
+  <w:style w:type="paragraph" w:styleId="TDC9">
+    <w:name w:val="toc 9"/>
+    <w:basedOn w:val="Normal"/>
+    <w:next w:val="Normal"/>
+    <w:autoRedefine/>
+    <w:uiPriority w:val="39"/>
+    <w:unhideWhenUsed/>
+    <w:rsid w:val="00BF095C"/>
+    <w:pPr>
+      <w:spacing w:after="0"/>
+      <w:ind w:left="1760"/>
+    </w:pPr>
+    <w:rPr>
+      <w:sz w:val="18"/>
+      <w:szCs w:val="18"/>
     </w:rPr>
   </w:style>
 </w:styles>
@@ -1985,4 +3149,16 @@
     </a:ext>
   </a:extLst>
 </a:theme>
+</file>
+
+<file path=customXml/item1.xml><?xml version="1.0" encoding="utf-8"?>
+<b:Sources xmlns:b="http://schemas.openxmlformats.org/officeDocument/2006/bibliography" xmlns="http://schemas.openxmlformats.org/officeDocument/2006/bibliography" SelectedStyle="\APASixthEditionOfficeOnline.xsl" StyleName="APA" Version="6"/>
+</file>
+
+<file path=customXml/itemProps1.xml><?xml version="1.0" encoding="utf-8"?>
+<ds:datastoreItem xmlns:ds="http://schemas.openxmlformats.org/officeDocument/2006/customXml" ds:itemID="{FDD07C15-2FA1-4DF9-9DB3-C38AB6C27905}">
+  <ds:schemaRefs>
+    <ds:schemaRef ds:uri="http://schemas.openxmlformats.org/officeDocument/2006/bibliography"/>
+  </ds:schemaRefs>
+</ds:datastoreItem>
 </file>
--- a/Unidad 5/Proyecto U5/Proyecto unidad 5.docx
+++ b/Unidad 5/Proyecto U5/Proyecto unidad 5.docx
@@ -814,8 +814,6 @@
         <w:lastRenderedPageBreak/>
         <w:t>Indice</w:t>
       </w:r>
-      <w:bookmarkStart w:id="0" w:name="_GoBack"/>
-      <w:bookmarkEnd w:id="0"/>
       <w:proofErr w:type="spellEnd"/>
     </w:p>
     <w:p>
@@ -1207,25 +1205,7 @@
             <w:sz w:val="28"/>
             <w:szCs w:val="28"/>
           </w:rPr>
-          <w:t>Apénd</w:t>
-        </w:r>
-        <w:r>
-          <w:rPr>
-            <w:rStyle w:val="Hipervnculo"/>
-            <w:noProof/>
-            <w:sz w:val="28"/>
-            <w:szCs w:val="28"/>
-          </w:rPr>
-          <w:t>i</w:t>
-        </w:r>
-        <w:r>
-          <w:rPr>
-            <w:rStyle w:val="Hipervnculo"/>
-            <w:noProof/>
-            <w:sz w:val="28"/>
-            <w:szCs w:val="28"/>
-          </w:rPr>
-          <w:t>ce</w:t>
+          <w:t>Apéndice</w:t>
         </w:r>
         <w:r>
           <w:rPr>
@@ -1303,8 +1283,8 @@
       <w:pPr>
         <w:pStyle w:val="Ttulo2"/>
       </w:pPr>
-      <w:bookmarkStart w:id="1" w:name="_Toc197409312"/>
-      <w:bookmarkStart w:id="2" w:name="_Toc197409628"/>
+      <w:bookmarkStart w:id="0" w:name="_Toc197409312"/>
+      <w:bookmarkStart w:id="1" w:name="_Toc197409628"/>
       <w:r>
         <w:lastRenderedPageBreak/>
         <w:t>Algor</w:t>
@@ -1315,8 +1295,8 @@
       <w:r>
         <w:t>os de agua:</w:t>
       </w:r>
+      <w:bookmarkEnd w:id="0"/>
       <w:bookmarkEnd w:id="1"/>
-      <w:bookmarkEnd w:id="2"/>
       <w:r>
         <w:t xml:space="preserve"> </w:t>
       </w:r>
@@ -1346,13 +1326,13 @@
       <w:pPr>
         <w:pStyle w:val="Ttulo2"/>
       </w:pPr>
-      <w:bookmarkStart w:id="3" w:name="_Toc197409313"/>
-      <w:bookmarkStart w:id="4" w:name="_Toc197409629"/>
+      <w:bookmarkStart w:id="2" w:name="_Toc197409313"/>
+      <w:bookmarkStart w:id="3" w:name="_Toc197409629"/>
       <w:r>
         <w:t>Objetos:</w:t>
       </w:r>
+      <w:bookmarkEnd w:id="2"/>
       <w:bookmarkEnd w:id="3"/>
-      <w:bookmarkEnd w:id="4"/>
     </w:p>
     <w:tbl>
       <w:tblPr>
@@ -1437,17 +1417,21 @@
       <w:pPr>
         <w:pStyle w:val="Ttulo2"/>
       </w:pPr>
-      <w:bookmarkStart w:id="5" w:name="_Toc197409630"/>
+      <w:bookmarkStart w:id="4" w:name="_Toc197409630"/>
       <w:proofErr w:type="spellStart"/>
       <w:r>
         <w:t>Pseudocodigo</w:t>
       </w:r>
-      <w:bookmarkEnd w:id="5"/>
+      <w:bookmarkEnd w:id="4"/>
       <w:proofErr w:type="spellEnd"/>
     </w:p>
     <w:p/>
     <w:p>
       <w:r>
+        <w:rPr>
+          <w:noProof/>
+          <w:lang w:eastAsia="es-ES"/>
+        </w:rPr>
         <w:drawing>
           <wp:inline distT="0" distB="0" distL="0" distR="0" wp14:anchorId="0E268270" wp14:editId="03012205">
             <wp:extent cx="5400040" cy="3230245"/>
@@ -1497,7 +1481,7 @@
           <w:szCs w:val="22"/>
         </w:rPr>
       </w:pPr>
-      <w:bookmarkStart w:id="6" w:name="_Toc197409631"/>
+      <w:bookmarkStart w:id="5" w:name="_Toc197409631"/>
     </w:p>
     <w:p>
       <w:pPr>
@@ -1510,10 +1494,26 @@
       <w:r>
         <w:t>GIthub</w:t>
       </w:r>
+      <w:bookmarkEnd w:id="5"/>
+      <w:proofErr w:type="spellEnd"/>
+    </w:p>
+    <w:p>
+      <w:hyperlink r:id="rId10" w:history="1">
+        <w:proofErr w:type="spellStart"/>
+        <w:r>
+          <w:rPr>
+            <w:rStyle w:val="Hipervnculo"/>
+          </w:rPr>
+          <w:t>OswaldoRoque</w:t>
+        </w:r>
+        <w:proofErr w:type="spellEnd"/>
+      </w:hyperlink>
+      <w:r>
+        <w:t xml:space="preserve"> </w:t>
+      </w:r>
+      <w:bookmarkStart w:id="6" w:name="_GoBack"/>
       <w:bookmarkEnd w:id="6"/>
-      <w:proofErr w:type="spellEnd"/>
-    </w:p>
-    <w:p/>
+    </w:p>
     <w:p>
       <w:pPr>
         <w:pStyle w:val="Ttulo2"/>
@@ -3156,7 +3156,7 @@
 </file>
 
 <file path=customXml/itemProps1.xml><?xml version="1.0" encoding="utf-8"?>
-<ds:datastoreItem xmlns:ds="http://schemas.openxmlformats.org/officeDocument/2006/customXml" ds:itemID="{FDD07C15-2FA1-4DF9-9DB3-C38AB6C27905}">
+<ds:datastoreItem xmlns:ds="http://schemas.openxmlformats.org/officeDocument/2006/customXml" ds:itemID="{244D2F43-B85E-4E17-B49E-BFDD1C68CCF4}">
   <ds:schemaRefs>
     <ds:schemaRef ds:uri="http://schemas.openxmlformats.org/officeDocument/2006/bibliography"/>
   </ds:schemaRefs>
